--- a/Assignment/Module 05 SE - Database/Theory.docx
+++ b/Assignment/Module 05 SE - Database/Theory.docx
@@ -61,7 +61,25 @@
           <w:sz w:val="36"/>
           <w:szCs w:val="36"/>
         </w:rPr>
-        <w:t>to be accessed, analyzed,</w:t>
+        <w:t xml:space="preserve">to be accessed, </w:t>
+      </w:r>
+      <w:proofErr w:type="spellStart"/>
+      <w:r>
+        <w:rPr>
+          <w:rFonts w:ascii="Times New Roman" w:hAnsi="Times New Roman" w:cs="Times New Roman"/>
+          <w:sz w:val="36"/>
+          <w:szCs w:val="36"/>
+        </w:rPr>
+        <w:t>analyzed</w:t>
+      </w:r>
+      <w:proofErr w:type="spellEnd"/>
+      <w:r>
+        <w:rPr>
+          <w:rFonts w:ascii="Times New Roman" w:hAnsi="Times New Roman" w:cs="Times New Roman"/>
+          <w:sz w:val="36"/>
+          <w:szCs w:val="36"/>
+        </w:rPr>
+        <w:t>,</w:t>
       </w:r>
       <w:r>
         <w:rPr>
@@ -1490,7 +1508,29 @@
           <w:szCs w:val="36"/>
         </w:rPr>
         <w:lastRenderedPageBreak/>
-        <w:t>Rule 4: Dynamic Online Catalog Based on the Relational Model</w:t>
+        <w:t xml:space="preserve">Rule 4: Dynamic Online </w:t>
+      </w:r>
+      <w:proofErr w:type="spellStart"/>
+      <w:r>
+        <w:rPr>
+          <w:rFonts w:ascii="Times New Roman" w:hAnsi="Times New Roman" w:cs="Times New Roman"/>
+          <w:b/>
+          <w:bCs/>
+          <w:sz w:val="36"/>
+          <w:szCs w:val="36"/>
+        </w:rPr>
+        <w:t>Catalog</w:t>
+      </w:r>
+      <w:proofErr w:type="spellEnd"/>
+      <w:r>
+        <w:rPr>
+          <w:rFonts w:ascii="Times New Roman" w:hAnsi="Times New Roman" w:cs="Times New Roman"/>
+          <w:b/>
+          <w:bCs/>
+          <w:sz w:val="36"/>
+          <w:szCs w:val="36"/>
+        </w:rPr>
+        <w:t xml:space="preserve"> Based on the Relational Model</w:t>
       </w:r>
       <w:r>
         <w:rPr>
@@ -1883,7 +1923,25 @@
           <w:sz w:val="36"/>
           <w:szCs w:val="36"/>
         </w:rPr>
-        <w:t>Integrity constraints must be specified separately from application programs and stored in the catalog.</w:t>
+        <w:t xml:space="preserve">Integrity constraints must be specified separately from application programs and stored in the </w:t>
+      </w:r>
+      <w:proofErr w:type="spellStart"/>
+      <w:r>
+        <w:rPr>
+          <w:rFonts w:ascii="Times New Roman" w:hAnsi="Times New Roman" w:cs="Times New Roman"/>
+          <w:sz w:val="36"/>
+          <w:szCs w:val="36"/>
+        </w:rPr>
+        <w:t>catalog</w:t>
+      </w:r>
+      <w:proofErr w:type="spellEnd"/>
+      <w:r>
+        <w:rPr>
+          <w:rFonts w:ascii="Times New Roman" w:hAnsi="Times New Roman" w:cs="Times New Roman"/>
+          <w:sz w:val="36"/>
+          <w:szCs w:val="36"/>
+        </w:rPr>
+        <w:t>.</w:t>
       </w:r>
     </w:p>
     <w:p>
@@ -2371,25 +2429,23 @@
           <w:sz w:val="36"/>
           <w:szCs w:val="36"/>
         </w:rPr>
-        <w:t xml:space="preserve"> and </w:t>
-      </w:r>
-      <w:r>
-        <w:rPr>
-          <w:rFonts w:ascii="Times New Roman" w:hAnsi="Times New Roman" w:cs="Times New Roman"/>
-          <w:b/>
-          <w:bCs/>
-          <w:sz w:val="36"/>
-          <w:szCs w:val="36"/>
-        </w:rPr>
-        <w:t>DELETE</w:t>
-      </w:r>
-      <w:r>
-        <w:rPr>
-          <w:rFonts w:ascii="Times New Roman" w:hAnsi="Times New Roman" w:cs="Times New Roman"/>
-          <w:sz w:val="36"/>
-          <w:szCs w:val="36"/>
-        </w:rPr>
-        <w:t xml:space="preserve">) </w:t>
+        <w:t xml:space="preserve"> </w:t>
+      </w:r>
+      <w:r>
+        <w:rPr>
+          <w:rFonts w:ascii="Times New Roman" w:hAnsi="Times New Roman" w:cs="Times New Roman"/>
+          <w:sz w:val="36"/>
+          <w:szCs w:val="36"/>
+        </w:rPr>
+        <w:t>)</w:t>
+      </w:r>
+      <w:r>
+        <w:rPr>
+          <w:rFonts w:ascii="Times New Roman" w:hAnsi="Times New Roman" w:cs="Times New Roman"/>
+          <w:sz w:val="36"/>
+          <w:szCs w:val="36"/>
+        </w:rPr>
+        <w:t xml:space="preserve"> </w:t>
       </w:r>
       <w:r>
         <w:rPr>
@@ -2913,7 +2969,27 @@
           <w:sz w:val="36"/>
           <w:szCs w:val="36"/>
         </w:rPr>
-        <w:t xml:space="preserve">    college_id </w:t>
+        <w:t xml:space="preserve">    </w:t>
+      </w:r>
+      <w:proofErr w:type="spellStart"/>
+      <w:r>
+        <w:rPr>
+          <w:rStyle w:val="HTMLCode"/>
+          <w:color w:val="111111"/>
+          <w:sz w:val="36"/>
+          <w:szCs w:val="36"/>
+        </w:rPr>
+        <w:t>college_id</w:t>
+      </w:r>
+      <w:proofErr w:type="spellEnd"/>
+      <w:r>
+        <w:rPr>
+          <w:rStyle w:val="HTMLCode"/>
+          <w:color w:val="111111"/>
+          <w:sz w:val="36"/>
+          <w:szCs w:val="36"/>
+        </w:rPr>
+        <w:t xml:space="preserve"> </w:t>
       </w:r>
       <w:r>
         <w:rPr>
@@ -3005,7 +3081,27 @@
           <w:sz w:val="36"/>
           <w:szCs w:val="36"/>
         </w:rPr>
-        <w:t xml:space="preserve">    college_code </w:t>
+        <w:t xml:space="preserve">    </w:t>
+      </w:r>
+      <w:proofErr w:type="spellStart"/>
+      <w:r>
+        <w:rPr>
+          <w:rStyle w:val="HTMLCode"/>
+          <w:color w:val="111111"/>
+          <w:sz w:val="36"/>
+          <w:szCs w:val="36"/>
+        </w:rPr>
+        <w:t>college_code</w:t>
+      </w:r>
+      <w:proofErr w:type="spellEnd"/>
+      <w:r>
+        <w:rPr>
+          <w:rStyle w:val="HTMLCode"/>
+          <w:color w:val="111111"/>
+          <w:sz w:val="36"/>
+          <w:szCs w:val="36"/>
+        </w:rPr>
+        <w:t xml:space="preserve"> </w:t>
       </w:r>
       <w:r>
         <w:rPr>
@@ -3115,7 +3211,27 @@
           <w:sz w:val="36"/>
           <w:szCs w:val="36"/>
         </w:rPr>
-        <w:t xml:space="preserve">    college_name </w:t>
+        <w:t xml:space="preserve">    </w:t>
+      </w:r>
+      <w:proofErr w:type="spellStart"/>
+      <w:r>
+        <w:rPr>
+          <w:rStyle w:val="HTMLCode"/>
+          <w:color w:val="111111"/>
+          <w:sz w:val="36"/>
+          <w:szCs w:val="36"/>
+        </w:rPr>
+        <w:t>college_name</w:t>
+      </w:r>
+      <w:proofErr w:type="spellEnd"/>
+      <w:r>
+        <w:rPr>
+          <w:rStyle w:val="HTMLCode"/>
+          <w:color w:val="111111"/>
+          <w:sz w:val="36"/>
+          <w:szCs w:val="36"/>
+        </w:rPr>
+        <w:t xml:space="preserve"> </w:t>
       </w:r>
       <w:r>
         <w:rPr>
@@ -3421,7 +3537,27 @@
           <w:sz w:val="36"/>
           <w:szCs w:val="36"/>
         </w:rPr>
-        <w:t xml:space="preserve">    college_id </w:t>
+        <w:t xml:space="preserve">    </w:t>
+      </w:r>
+      <w:proofErr w:type="spellStart"/>
+      <w:r>
+        <w:rPr>
+          <w:rStyle w:val="HTMLCode"/>
+          <w:color w:val="111111"/>
+          <w:sz w:val="36"/>
+          <w:szCs w:val="36"/>
+        </w:rPr>
+        <w:t>college_id</w:t>
+      </w:r>
+      <w:proofErr w:type="spellEnd"/>
+      <w:r>
+        <w:rPr>
+          <w:rStyle w:val="HTMLCode"/>
+          <w:color w:val="111111"/>
+          <w:sz w:val="36"/>
+          <w:szCs w:val="36"/>
+        </w:rPr>
+        <w:t xml:space="preserve"> </w:t>
       </w:r>
       <w:r>
         <w:rPr>
@@ -3521,7 +3657,27 @@
           <w:sz w:val="36"/>
           <w:szCs w:val="36"/>
         </w:rPr>
-        <w:t xml:space="preserve">    college_code </w:t>
+        <w:t xml:space="preserve">    </w:t>
+      </w:r>
+      <w:proofErr w:type="spellStart"/>
+      <w:r>
+        <w:rPr>
+          <w:rStyle w:val="HTMLCode"/>
+          <w:color w:val="111111"/>
+          <w:sz w:val="36"/>
+          <w:szCs w:val="36"/>
+        </w:rPr>
+        <w:t>college_code</w:t>
+      </w:r>
+      <w:proofErr w:type="spellEnd"/>
+      <w:r>
+        <w:rPr>
+          <w:rStyle w:val="HTMLCode"/>
+          <w:color w:val="111111"/>
+          <w:sz w:val="36"/>
+          <w:szCs w:val="36"/>
+        </w:rPr>
+        <w:t xml:space="preserve"> </w:t>
       </w:r>
       <w:r>
         <w:rPr>
@@ -3603,7 +3759,27 @@
           <w:sz w:val="36"/>
           <w:szCs w:val="36"/>
         </w:rPr>
-        <w:t xml:space="preserve">    college_name </w:t>
+        <w:t xml:space="preserve">    </w:t>
+      </w:r>
+      <w:proofErr w:type="spellStart"/>
+      <w:r>
+        <w:rPr>
+          <w:rStyle w:val="HTMLCode"/>
+          <w:color w:val="111111"/>
+          <w:sz w:val="36"/>
+          <w:szCs w:val="36"/>
+        </w:rPr>
+        <w:t>college_name</w:t>
+      </w:r>
+      <w:proofErr w:type="spellEnd"/>
+      <w:r>
+        <w:rPr>
+          <w:rStyle w:val="HTMLCode"/>
+          <w:color w:val="111111"/>
+          <w:sz w:val="36"/>
+          <w:szCs w:val="36"/>
+        </w:rPr>
+        <w:t xml:space="preserve"> </w:t>
       </w:r>
       <w:r>
         <w:rPr>
@@ -3942,7 +4118,27 @@
           <w:sz w:val="36"/>
           <w:szCs w:val="36"/>
         </w:rPr>
-        <w:t xml:space="preserve">    college_id </w:t>
+        <w:t xml:space="preserve">    </w:t>
+      </w:r>
+      <w:proofErr w:type="spellStart"/>
+      <w:r>
+        <w:rPr>
+          <w:rStyle w:val="HTMLCode"/>
+          <w:color w:val="111111"/>
+          <w:sz w:val="36"/>
+          <w:szCs w:val="36"/>
+        </w:rPr>
+        <w:t>college_id</w:t>
+      </w:r>
+      <w:proofErr w:type="spellEnd"/>
+      <w:r>
+        <w:rPr>
+          <w:rStyle w:val="HTMLCode"/>
+          <w:color w:val="111111"/>
+          <w:sz w:val="36"/>
+          <w:szCs w:val="36"/>
+        </w:rPr>
+        <w:t xml:space="preserve"> </w:t>
       </w:r>
       <w:r>
         <w:rPr>
@@ -4020,7 +4216,27 @@
           <w:sz w:val="36"/>
           <w:szCs w:val="36"/>
         </w:rPr>
-        <w:t xml:space="preserve">    college_code </w:t>
+        <w:t xml:space="preserve">    </w:t>
+      </w:r>
+      <w:proofErr w:type="spellStart"/>
+      <w:r>
+        <w:rPr>
+          <w:rStyle w:val="HTMLCode"/>
+          <w:color w:val="111111"/>
+          <w:sz w:val="36"/>
+          <w:szCs w:val="36"/>
+        </w:rPr>
+        <w:t>college_code</w:t>
+      </w:r>
+      <w:proofErr w:type="spellEnd"/>
+      <w:r>
+        <w:rPr>
+          <w:rStyle w:val="HTMLCode"/>
+          <w:color w:val="111111"/>
+          <w:sz w:val="36"/>
+          <w:szCs w:val="36"/>
+        </w:rPr>
+        <w:t xml:space="preserve"> </w:t>
       </w:r>
       <w:r>
         <w:rPr>
@@ -4115,7 +4331,27 @@
           <w:sz w:val="36"/>
           <w:szCs w:val="36"/>
         </w:rPr>
-        <w:t xml:space="preserve">    college_name </w:t>
+        <w:t xml:space="preserve">    </w:t>
+      </w:r>
+      <w:proofErr w:type="spellStart"/>
+      <w:r>
+        <w:rPr>
+          <w:rStyle w:val="HTMLCode"/>
+          <w:color w:val="111111"/>
+          <w:sz w:val="36"/>
+          <w:szCs w:val="36"/>
+        </w:rPr>
+        <w:t>college_name</w:t>
+      </w:r>
+      <w:proofErr w:type="spellEnd"/>
+      <w:r>
+        <w:rPr>
+          <w:rStyle w:val="HTMLCode"/>
+          <w:color w:val="111111"/>
+          <w:sz w:val="36"/>
+          <w:szCs w:val="36"/>
+        </w:rPr>
+        <w:t xml:space="preserve"> </w:t>
       </w:r>
       <w:r>
         <w:rPr>
@@ -4441,7 +4677,27 @@
           <w:sz w:val="36"/>
           <w:szCs w:val="36"/>
         </w:rPr>
-        <w:t xml:space="preserve">    order_id </w:t>
+        <w:t xml:space="preserve">    </w:t>
+      </w:r>
+      <w:proofErr w:type="spellStart"/>
+      <w:r>
+        <w:rPr>
+          <w:rStyle w:val="HTMLCode"/>
+          <w:color w:val="111111"/>
+          <w:sz w:val="36"/>
+          <w:szCs w:val="36"/>
+        </w:rPr>
+        <w:t>order_id</w:t>
+      </w:r>
+      <w:proofErr w:type="spellEnd"/>
+      <w:r>
+        <w:rPr>
+          <w:rStyle w:val="HTMLCode"/>
+          <w:color w:val="111111"/>
+          <w:sz w:val="36"/>
+          <w:szCs w:val="36"/>
+        </w:rPr>
+        <w:t xml:space="preserve"> </w:t>
       </w:r>
       <w:r>
         <w:rPr>
@@ -4502,14 +4758,25 @@
         </w:rPr>
         <w:t xml:space="preserve">    </w:t>
       </w:r>
-      <w:r>
-        <w:rPr>
-          <w:rStyle w:val="HTMLCode"/>
-          <w:color w:val="111111"/>
-          <w:sz w:val="36"/>
-          <w:szCs w:val="36"/>
-        </w:rPr>
-        <w:t xml:space="preserve">customer_id </w:t>
+      <w:proofErr w:type="spellStart"/>
+      <w:r>
+        <w:rPr>
+          <w:rStyle w:val="HTMLCode"/>
+          <w:color w:val="111111"/>
+          <w:sz w:val="36"/>
+          <w:szCs w:val="36"/>
+        </w:rPr>
+        <w:t>customer_id</w:t>
+      </w:r>
+      <w:proofErr w:type="spellEnd"/>
+      <w:r>
+        <w:rPr>
+          <w:rStyle w:val="HTMLCode"/>
+          <w:color w:val="111111"/>
+          <w:sz w:val="36"/>
+          <w:szCs w:val="36"/>
+        </w:rPr>
+        <w:t xml:space="preserve"> </w:t>
       </w:r>
       <w:r>
         <w:rPr>
@@ -4569,8 +4836,24 @@
           <w:szCs w:val="36"/>
           <w:u w:val="single"/>
         </w:rPr>
-        <w:t>FOREIGN KEY customer_id</w:t>
-      </w:r>
+        <w:t xml:space="preserve">FOREIGN KEY </w:t>
+      </w:r>
+      <w:proofErr w:type="spellStart"/>
+      <w:r>
+        <w:rPr>
+          <w:rStyle w:val="hljs-type"/>
+          <w:b/>
+          <w:bCs/>
+          <w:i/>
+          <w:iCs/>
+          <w:color w:val="111111"/>
+          <w:sz w:val="36"/>
+          <w:szCs w:val="36"/>
+          <w:u w:val="single"/>
+        </w:rPr>
+        <w:t>customer_id</w:t>
+      </w:r>
+      <w:proofErr w:type="spellEnd"/>
       <w:r>
         <w:rPr>
           <w:rStyle w:val="HTMLCode"/>
@@ -4900,7 +5183,27 @@
           <w:sz w:val="36"/>
           <w:szCs w:val="36"/>
         </w:rPr>
-        <w:t xml:space="preserve">    order_id </w:t>
+        <w:t xml:space="preserve">    </w:t>
+      </w:r>
+      <w:proofErr w:type="spellStart"/>
+      <w:r>
+        <w:rPr>
+          <w:rStyle w:val="HTMLCode"/>
+          <w:color w:val="111111"/>
+          <w:sz w:val="36"/>
+          <w:szCs w:val="36"/>
+        </w:rPr>
+        <w:t>order_id</w:t>
+      </w:r>
+      <w:proofErr w:type="spellEnd"/>
+      <w:r>
+        <w:rPr>
+          <w:rStyle w:val="HTMLCode"/>
+          <w:color w:val="111111"/>
+          <w:sz w:val="36"/>
+          <w:szCs w:val="36"/>
+        </w:rPr>
+        <w:t xml:space="preserve"> </w:t>
       </w:r>
       <w:r>
         <w:rPr>
@@ -5352,7 +5655,27 @@
           <w:sz w:val="36"/>
           <w:szCs w:val="36"/>
         </w:rPr>
-        <w:t xml:space="preserve">    college_id </w:t>
+        <w:t xml:space="preserve">    </w:t>
+      </w:r>
+      <w:proofErr w:type="spellStart"/>
+      <w:r>
+        <w:rPr>
+          <w:rStyle w:val="HTMLCode"/>
+          <w:color w:val="111111"/>
+          <w:sz w:val="36"/>
+          <w:szCs w:val="36"/>
+        </w:rPr>
+        <w:t>college_id</w:t>
+      </w:r>
+      <w:proofErr w:type="spellEnd"/>
+      <w:r>
+        <w:rPr>
+          <w:rStyle w:val="HTMLCode"/>
+          <w:color w:val="111111"/>
+          <w:sz w:val="36"/>
+          <w:szCs w:val="36"/>
+        </w:rPr>
+        <w:t xml:space="preserve"> </w:t>
       </w:r>
       <w:r>
         <w:rPr>
@@ -5410,7 +5733,27 @@
           <w:sz w:val="36"/>
           <w:szCs w:val="36"/>
         </w:rPr>
-        <w:t xml:space="preserve">    college_code </w:t>
+        <w:t xml:space="preserve">    </w:t>
+      </w:r>
+      <w:proofErr w:type="spellStart"/>
+      <w:r>
+        <w:rPr>
+          <w:rStyle w:val="HTMLCode"/>
+          <w:color w:val="111111"/>
+          <w:sz w:val="36"/>
+          <w:szCs w:val="36"/>
+        </w:rPr>
+        <w:t>college_code</w:t>
+      </w:r>
+      <w:proofErr w:type="spellEnd"/>
+      <w:r>
+        <w:rPr>
+          <w:rStyle w:val="HTMLCode"/>
+          <w:color w:val="111111"/>
+          <w:sz w:val="36"/>
+          <w:szCs w:val="36"/>
+        </w:rPr>
+        <w:t xml:space="preserve"> </w:t>
       </w:r>
       <w:r>
         <w:rPr>
@@ -5475,6 +5818,7 @@
         </w:rPr>
         <w:t xml:space="preserve">    </w:t>
       </w:r>
+      <w:proofErr w:type="spellStart"/>
       <w:r>
         <w:rPr>
           <w:rStyle w:val="HTMLCode"/>
@@ -5487,7 +5831,22 @@
           <w:szCs w:val="36"/>
           <w:u w:val="single"/>
         </w:rPr>
-        <w:t xml:space="preserve">college_country </w:t>
+        <w:t>college_country</w:t>
+      </w:r>
+      <w:proofErr w:type="spellEnd"/>
+      <w:r>
+        <w:rPr>
+          <w:rStyle w:val="HTMLCode"/>
+          <w:b/>
+          <w:bCs/>
+          <w:i/>
+          <w:iCs/>
+          <w:color w:val="111111"/>
+          <w:sz w:val="36"/>
+          <w:szCs w:val="36"/>
+          <w:u w:val="single"/>
+        </w:rPr>
+        <w:t xml:space="preserve"> </w:t>
       </w:r>
       <w:r>
         <w:rPr>
@@ -5775,7 +6134,25 @@
           <w:sz w:val="36"/>
           <w:szCs w:val="36"/>
         </w:rPr>
-        <w:t xml:space="preserve"> savepoint and use it:</w:t>
+        <w:t xml:space="preserve"> </w:t>
+      </w:r>
+      <w:proofErr w:type="spellStart"/>
+      <w:r>
+        <w:rPr>
+          <w:rFonts w:ascii="Times New Roman" w:hAnsi="Times New Roman" w:cs="Times New Roman"/>
+          <w:sz w:val="36"/>
+          <w:szCs w:val="36"/>
+        </w:rPr>
+        <w:t>savepoint</w:t>
+      </w:r>
+      <w:proofErr w:type="spellEnd"/>
+      <w:r>
+        <w:rPr>
+          <w:rFonts w:ascii="Times New Roman" w:hAnsi="Times New Roman" w:cs="Times New Roman"/>
+          <w:sz w:val="36"/>
+          <w:szCs w:val="36"/>
+        </w:rPr>
+        <w:t xml:space="preserve"> and use it:</w:t>
       </w:r>
     </w:p>
     <w:p>
@@ -5807,14 +6184,24 @@
           <w:sz w:val="36"/>
           <w:szCs w:val="36"/>
         </w:rPr>
-        <w:t>Creating a Savepoint</w:t>
-      </w:r>
+        <w:t xml:space="preserve">Creating a </w:t>
+      </w:r>
+      <w:proofErr w:type="spellStart"/>
       <w:r>
         <w:rPr>
           <w:rFonts w:ascii="Arial Rounded MT Bold" w:hAnsi="Arial Rounded MT Bold" w:cs="Times New Roman"/>
           <w:sz w:val="36"/>
           <w:szCs w:val="36"/>
         </w:rPr>
+        <w:t>Savepoint</w:t>
+      </w:r>
+      <w:proofErr w:type="spellEnd"/>
+      <w:r>
+        <w:rPr>
+          <w:rFonts w:ascii="Arial Rounded MT Bold" w:hAnsi="Arial Rounded MT Bold" w:cs="Times New Roman"/>
+          <w:sz w:val="36"/>
+          <w:szCs w:val="36"/>
+        </w:rPr>
         <w:t xml:space="preserve"> </w:t>
       </w:r>
       <w:r>
@@ -5841,7 +6228,61 @@
           <w:sz w:val="36"/>
           <w:szCs w:val="36"/>
         </w:rPr>
-        <w:t xml:space="preserve">To create a savepoint, use the SAVEPOINT statement followed by a name for the savepoint. You can choose any valid identifier as the savepoint name. </w:t>
+        <w:t xml:space="preserve">To create a </w:t>
+      </w:r>
+      <w:proofErr w:type="spellStart"/>
+      <w:r>
+        <w:rPr>
+          <w:rFonts w:ascii="Times New Roman" w:hAnsi="Times New Roman" w:cs="Times New Roman"/>
+          <w:sz w:val="36"/>
+          <w:szCs w:val="36"/>
+        </w:rPr>
+        <w:t>savepoint</w:t>
+      </w:r>
+      <w:proofErr w:type="spellEnd"/>
+      <w:r>
+        <w:rPr>
+          <w:rFonts w:ascii="Times New Roman" w:hAnsi="Times New Roman" w:cs="Times New Roman"/>
+          <w:sz w:val="36"/>
+          <w:szCs w:val="36"/>
+        </w:rPr>
+        <w:t xml:space="preserve">, use the SAVEPOINT statement followed by a name for the </w:t>
+      </w:r>
+      <w:proofErr w:type="spellStart"/>
+      <w:r>
+        <w:rPr>
+          <w:rFonts w:ascii="Times New Roman" w:hAnsi="Times New Roman" w:cs="Times New Roman"/>
+          <w:sz w:val="36"/>
+          <w:szCs w:val="36"/>
+        </w:rPr>
+        <w:t>savepoint</w:t>
+      </w:r>
+      <w:proofErr w:type="spellEnd"/>
+      <w:r>
+        <w:rPr>
+          <w:rFonts w:ascii="Times New Roman" w:hAnsi="Times New Roman" w:cs="Times New Roman"/>
+          <w:sz w:val="36"/>
+          <w:szCs w:val="36"/>
+        </w:rPr>
+        <w:t xml:space="preserve">. You can choose any valid identifier as the </w:t>
+      </w:r>
+      <w:proofErr w:type="spellStart"/>
+      <w:r>
+        <w:rPr>
+          <w:rFonts w:ascii="Times New Roman" w:hAnsi="Times New Roman" w:cs="Times New Roman"/>
+          <w:sz w:val="36"/>
+          <w:szCs w:val="36"/>
+        </w:rPr>
+        <w:t>savepoint</w:t>
+      </w:r>
+      <w:proofErr w:type="spellEnd"/>
+      <w:r>
+        <w:rPr>
+          <w:rFonts w:ascii="Times New Roman" w:hAnsi="Times New Roman" w:cs="Times New Roman"/>
+          <w:sz w:val="36"/>
+          <w:szCs w:val="36"/>
+        </w:rPr>
+        <w:t xml:space="preserve"> name. </w:t>
       </w:r>
     </w:p>
     <w:p>
@@ -5896,7 +6337,25 @@
           <w:sz w:val="36"/>
           <w:szCs w:val="36"/>
         </w:rPr>
-        <w:t xml:space="preserve"> my_savepoint;</w:t>
+        <w:t xml:space="preserve"> </w:t>
+      </w:r>
+      <w:proofErr w:type="spellStart"/>
+      <w:r>
+        <w:rPr>
+          <w:rFonts w:ascii="Courier New" w:hAnsi="Courier New" w:cs="Courier New"/>
+          <w:sz w:val="36"/>
+          <w:szCs w:val="36"/>
+        </w:rPr>
+        <w:t>my_savepoint</w:t>
+      </w:r>
+      <w:proofErr w:type="spellEnd"/>
+      <w:r>
+        <w:rPr>
+          <w:rFonts w:ascii="Courier New" w:hAnsi="Courier New" w:cs="Courier New"/>
+          <w:sz w:val="36"/>
+          <w:szCs w:val="36"/>
+        </w:rPr>
+        <w:t>;</w:t>
       </w:r>
     </w:p>
     <w:p>
@@ -5975,7 +6434,25 @@
           <w:sz w:val="36"/>
           <w:szCs w:val="36"/>
         </w:rPr>
-        <w:t>After creating the savepoint, you can perform various SQL operations within the transaction.</w:t>
+        <w:t xml:space="preserve">After creating the </w:t>
+      </w:r>
+      <w:proofErr w:type="spellStart"/>
+      <w:r>
+        <w:rPr>
+          <w:rFonts w:ascii="Times New Roman" w:hAnsi="Times New Roman" w:cs="Times New Roman"/>
+          <w:sz w:val="36"/>
+          <w:szCs w:val="36"/>
+        </w:rPr>
+        <w:t>savepoint</w:t>
+      </w:r>
+      <w:proofErr w:type="spellEnd"/>
+      <w:r>
+        <w:rPr>
+          <w:rFonts w:ascii="Times New Roman" w:hAnsi="Times New Roman" w:cs="Times New Roman"/>
+          <w:sz w:val="36"/>
+          <w:szCs w:val="36"/>
+        </w:rPr>
+        <w:t>, you can perform various SQL operations within the transaction.</w:t>
       </w:r>
     </w:p>
     <w:p>
@@ -6009,8 +6486,9 @@
           <w:sz w:val="36"/>
           <w:szCs w:val="36"/>
         </w:rPr>
-        <w:t>Rolling Back to the Savepoint</w:t>
-      </w:r>
+        <w:t xml:space="preserve">Rolling Back to the </w:t>
+      </w:r>
+      <w:proofErr w:type="spellStart"/>
       <w:r>
         <w:rPr>
           <w:rFonts w:ascii="Arial Rounded MT Bold" w:hAnsi="Arial Rounded MT Bold" w:cs="Times New Roman"/>
@@ -6019,8 +6497,9 @@
           <w:sz w:val="36"/>
           <w:szCs w:val="36"/>
         </w:rPr>
-        <w:t xml:space="preserve"> </w:t>
-      </w:r>
+        <w:t>Savepoint</w:t>
+      </w:r>
+      <w:proofErr w:type="spellEnd"/>
       <w:r>
         <w:rPr>
           <w:rFonts w:ascii="Arial Rounded MT Bold" w:hAnsi="Arial Rounded MT Bold" w:cs="Times New Roman"/>
@@ -6029,6 +6508,16 @@
           <w:sz w:val="36"/>
           <w:szCs w:val="36"/>
         </w:rPr>
+        <w:t xml:space="preserve"> </w:t>
+      </w:r>
+      <w:r>
+        <w:rPr>
+          <w:rFonts w:ascii="Arial Rounded MT Bold" w:hAnsi="Arial Rounded MT Bold" w:cs="Times New Roman"/>
+          <w:b/>
+          <w:bCs/>
+          <w:sz w:val="36"/>
+          <w:szCs w:val="36"/>
+        </w:rPr>
         <w:t>:</w:t>
       </w:r>
       <w:r>
@@ -6056,7 +6545,25 @@
           <w:szCs w:val="36"/>
         </w:rPr>
         <w:lastRenderedPageBreak/>
-        <w:t>If an error occurs or you need to revert to a known good state, you can use the ROLLBACK TO statement to undo changes made after the savepoint. For example:</w:t>
+        <w:t xml:space="preserve">If an error occurs or you need to revert to a known good state, you can use the ROLLBACK TO statement to undo changes made after the </w:t>
+      </w:r>
+      <w:proofErr w:type="spellStart"/>
+      <w:r>
+        <w:rPr>
+          <w:rFonts w:ascii="Times New Roman" w:hAnsi="Times New Roman" w:cs="Times New Roman"/>
+          <w:sz w:val="36"/>
+          <w:szCs w:val="36"/>
+        </w:rPr>
+        <w:t>savepoint</w:t>
+      </w:r>
+      <w:proofErr w:type="spellEnd"/>
+      <w:r>
+        <w:rPr>
+          <w:rFonts w:ascii="Times New Roman" w:hAnsi="Times New Roman" w:cs="Times New Roman"/>
+          <w:sz w:val="36"/>
+          <w:szCs w:val="36"/>
+        </w:rPr>
+        <w:t>. For example:</w:t>
       </w:r>
     </w:p>
     <w:p>
@@ -6102,7 +6609,25 @@
           <w:sz w:val="36"/>
           <w:szCs w:val="36"/>
         </w:rPr>
-        <w:t xml:space="preserve"> my_savepoint;</w:t>
+        <w:t xml:space="preserve"> </w:t>
+      </w:r>
+      <w:proofErr w:type="spellStart"/>
+      <w:r>
+        <w:rPr>
+          <w:rFonts w:ascii="Courier New" w:hAnsi="Courier New" w:cs="Courier New"/>
+          <w:sz w:val="36"/>
+          <w:szCs w:val="36"/>
+        </w:rPr>
+        <w:t>my_savepoint</w:t>
+      </w:r>
+      <w:proofErr w:type="spellEnd"/>
+      <w:r>
+        <w:rPr>
+          <w:rFonts w:ascii="Courier New" w:hAnsi="Courier New" w:cs="Courier New"/>
+          <w:sz w:val="36"/>
+          <w:szCs w:val="36"/>
+        </w:rPr>
+        <w:t>;</w:t>
       </w:r>
     </w:p>
     <w:p>
@@ -6182,7 +6707,25 @@
           <w:sz w:val="36"/>
           <w:szCs w:val="36"/>
         </w:rPr>
-        <w:t>After rolling back to the savepoint, you can continue with the transaction or commit it using COMMIT.</w:t>
+        <w:t xml:space="preserve">After rolling back to the </w:t>
+      </w:r>
+      <w:proofErr w:type="spellStart"/>
+      <w:r>
+        <w:rPr>
+          <w:rFonts w:ascii="Times New Roman" w:hAnsi="Times New Roman" w:cs="Times New Roman"/>
+          <w:sz w:val="36"/>
+          <w:szCs w:val="36"/>
+        </w:rPr>
+        <w:t>savepoint</w:t>
+      </w:r>
+      <w:proofErr w:type="spellEnd"/>
+      <w:r>
+        <w:rPr>
+          <w:rFonts w:ascii="Times New Roman" w:hAnsi="Times New Roman" w:cs="Times New Roman"/>
+          <w:sz w:val="36"/>
+          <w:szCs w:val="36"/>
+        </w:rPr>
+        <w:t>, you can continue with the transaction or commit it using COMMIT.</w:t>
       </w:r>
     </w:p>
     <w:p>
@@ -6507,7 +7050,25 @@
           <w:sz w:val="36"/>
           <w:szCs w:val="36"/>
         </w:rPr>
-        <w:t xml:space="preserve"> trigger_name </w:t>
+        <w:t xml:space="preserve"> </w:t>
+      </w:r>
+      <w:proofErr w:type="spellStart"/>
+      <w:r>
+        <w:rPr>
+          <w:rFonts w:ascii="Courier New" w:hAnsi="Courier New" w:cs="Courier New"/>
+          <w:sz w:val="36"/>
+          <w:szCs w:val="36"/>
+        </w:rPr>
+        <w:t>trigger_name</w:t>
+      </w:r>
+      <w:proofErr w:type="spellEnd"/>
+      <w:r>
+        <w:rPr>
+          <w:rFonts w:ascii="Courier New" w:hAnsi="Courier New" w:cs="Courier New"/>
+          <w:sz w:val="36"/>
+          <w:szCs w:val="36"/>
+        </w:rPr>
+        <w:t xml:space="preserve"> </w:t>
       </w:r>
       <w:r>
         <w:rPr>
@@ -6545,8 +7106,18 @@
           <w:sz w:val="36"/>
           <w:szCs w:val="36"/>
         </w:rPr>
-        <w:t xml:space="preserve"> table_name</w:t>
-      </w:r>
+        <w:t xml:space="preserve"> </w:t>
+      </w:r>
+      <w:proofErr w:type="spellStart"/>
+      <w:r>
+        <w:rPr>
+          <w:rFonts w:ascii="Courier New" w:hAnsi="Courier New" w:cs="Courier New"/>
+          <w:sz w:val="36"/>
+          <w:szCs w:val="36"/>
+        </w:rPr>
+        <w:t>table_name</w:t>
+      </w:r>
+      <w:proofErr w:type="spellEnd"/>
     </w:p>
     <w:p>
       <w:pPr>
@@ -6600,8 +7171,18 @@
           <w:sz w:val="36"/>
           <w:szCs w:val="36"/>
         </w:rPr>
-        <w:t xml:space="preserve">    -- trigger_logic</w:t>
-      </w:r>
+        <w:t xml:space="preserve">    -- </w:t>
+      </w:r>
+      <w:proofErr w:type="spellStart"/>
+      <w:r>
+        <w:rPr>
+          <w:rFonts w:ascii="Courier New" w:hAnsi="Courier New" w:cs="Courier New"/>
+          <w:sz w:val="36"/>
+          <w:szCs w:val="36"/>
+        </w:rPr>
+        <w:t>trigger_logic</w:t>
+      </w:r>
+      <w:proofErr w:type="spellEnd"/>
     </w:p>
     <w:p>
       <w:pPr>
@@ -6712,7 +7293,7 @@
         <v:path o:extrusionok="f" gradientshapeok="t" o:connecttype="rect"/>
         <o:lock v:ext="edit" aspectratio="t"/>
       </v:shapetype>
-      <v:shape id="_x0000_i1113" type="#_x0000_t75" style="width:11.4pt;height:11.4pt" o:bullet="t">
+      <v:shape id="_x0000_i1034" type="#_x0000_t75" style="width:11.4pt;height:11.4pt" o:bullet="t">
         <v:imagedata r:id="rId1" o:title="msoDF50"/>
       </v:shape>
     </w:pict>
